--- a/aafDocumentation.docx
+++ b/aafDocumentation.docx
@@ -332,7 +332,21 @@
           <w:rFonts w:cs="Times New Roman"/>
           <w:lang w:eastAsia="ja-JP" w:bidi="ar-SA"/>
         </w:rPr>
-        <w:t>" stands for your path to the AAF folder generated by decompressing AAF.tar.gz.</w:t>
+        <w:t>" stands for your path to the AAF folder generated by decompressing AAF.</w:t>
+      </w:r>
+      <w:r>
+        <w:rPr>
+          <w:rFonts w:cs="Times New Roman"/>
+          <w:lang w:eastAsia="ja-JP" w:bidi="ar-SA"/>
+        </w:rPr>
+        <w:t>zip</w:t>
+      </w:r>
+      <w:r>
+        <w:rPr>
+          <w:rFonts w:cs="Times New Roman"/>
+          <w:lang w:eastAsia="ja-JP" w:bidi="ar-SA"/>
+        </w:rPr>
+        <w:t>.</w:t>
       </w:r>
     </w:p>
     <w:p>
@@ -2884,7 +2898,6 @@
         </w:rPr>
         <w:t xml:space="preserve"> table. When the final goal is to construct a phylogeny, we do not need to know the specific patterns of each </w:t>
       </w:r>
-      <w:bookmarkStart w:id="0" w:name="_GoBack"/>
       <w:r>
         <w:rPr>
           <w:rFonts w:cs="Times New Roman"/>
@@ -2892,7 +2905,6 @@
         </w:rPr>
         <w:t>k</w:t>
       </w:r>
-      <w:bookmarkEnd w:id="0"/>
       <w:r>
         <w:rPr>
           <w:rFonts w:cs="Times New Roman"/>
@@ -7329,38 +7341,15 @@
         </w:rPr>
         <w:t>$</w:t>
       </w:r>
-      <w:proofErr w:type="gramStart"/>
-      <w:r>
-        <w:rPr>
-          <w:rFonts w:cs="Times New Roman"/>
-          <w:lang w:eastAsia="ja-JP" w:bidi="ar-SA"/>
-        </w:rPr>
-        <w:t>tar</w:t>
-      </w:r>
-      <w:proofErr w:type="gramEnd"/>
-      <w:r>
-        <w:rPr>
-          <w:rFonts w:cs="Times New Roman"/>
-          <w:lang w:eastAsia="ja-JP" w:bidi="ar-SA"/>
-        </w:rPr>
-        <w:t xml:space="preserve"> </w:t>
-      </w:r>
-      <w:proofErr w:type="spellStart"/>
-      <w:r>
-        <w:rPr>
-          <w:rFonts w:cs="Times New Roman"/>
-          <w:lang w:eastAsia="ja-JP" w:bidi="ar-SA"/>
-        </w:rPr>
-        <w:t>xvfz</w:t>
-      </w:r>
-      <w:proofErr w:type="spellEnd"/>
-      <w:r>
-        <w:rPr>
-          <w:rFonts w:cs="Times New Roman"/>
-          <w:lang w:eastAsia="ja-JP" w:bidi="ar-SA"/>
-        </w:rPr>
-        <w:t xml:space="preserve"> AAF.tar.gz</w:t>
-      </w:r>
+      <w:r>
+        <w:rPr>
+          <w:rFonts w:cs="Times New Roman"/>
+          <w:lang w:eastAsia="ja-JP" w:bidi="ar-SA"/>
+        </w:rPr>
+        <w:t>unzip AAF.zip</w:t>
+      </w:r>
+      <w:bookmarkStart w:id="0" w:name="_GoBack"/>
+      <w:bookmarkEnd w:id="0"/>
     </w:p>
     <w:p>
       <w:pPr>

--- a/aafDocumentation.docx
+++ b/aafDocumentation.docx
@@ -15,6 +15,7 @@
           <w:szCs w:val="28"/>
         </w:rPr>
       </w:pPr>
+      <w:bookmarkStart w:id="0" w:name="_GoBack"/>
       <w:r>
         <w:rPr>
           <w:rFonts w:cs="Times New Roman"/>
@@ -217,7 +218,21 @@
           <w:rFonts w:cs="Times New Roman"/>
           <w:lang w:eastAsia="ja-JP" w:bidi="ar-SA"/>
         </w:rPr>
-        <w:t xml:space="preserve">0. Decompress the tar ball AAF.tar.gz. It will also become available as soon as this paper is accepted from the AAF project page </w:t>
+        <w:t>0. Decompress the tar ball AAF.</w:t>
+      </w:r>
+      <w:r>
+        <w:rPr>
+          <w:rFonts w:cs="Times New Roman"/>
+          <w:lang w:eastAsia="ja-JP" w:bidi="ar-SA"/>
+        </w:rPr>
+        <w:t>zip</w:t>
+      </w:r>
+      <w:r>
+        <w:rPr>
+          <w:rFonts w:cs="Times New Roman"/>
+          <w:lang w:eastAsia="ja-JP" w:bidi="ar-SA"/>
+        </w:rPr>
+        <w:t xml:space="preserve">. It will also become available as soon as this paper is accepted from the AAF project page </w:t>
       </w:r>
       <w:hyperlink r:id="rId8" w:history="1">
         <w:r>
@@ -2884,7 +2899,6 @@
         </w:rPr>
         <w:t xml:space="preserve"> table. When the final goal is to construct a phylogeny, we do not need to know the specific patterns of each </w:t>
       </w:r>
-      <w:bookmarkStart w:id="0" w:name="_GoBack"/>
       <w:r>
         <w:rPr>
           <w:rFonts w:cs="Times New Roman"/>
@@ -2892,7 +2906,6 @@
         </w:rPr>
         <w:t>k</w:t>
       </w:r>
-      <w:bookmarkEnd w:id="0"/>
       <w:r>
         <w:rPr>
           <w:rFonts w:cs="Times New Roman"/>
@@ -3329,6 +3342,7 @@
           <w:color w:val="auto"/>
           <w:lang w:eastAsia="ja-JP" w:bidi="ar-SA"/>
         </w:rPr>
+        <w:lastRenderedPageBreak/>
         <w:t xml:space="preserve">  -</w:t>
       </w:r>
       <w:proofErr w:type="gramStart"/>
@@ -5233,6 +5247,7 @@
           <w:rFonts w:cs="Times New Roman"/>
           <w:lang w:eastAsia="ja-JP" w:bidi="ar-SA"/>
         </w:rPr>
+        <w:lastRenderedPageBreak/>
         <w:t>--</w:t>
       </w:r>
       <w:proofErr w:type="gramStart"/>
@@ -6724,7 +6739,15 @@
           <w:rFonts w:cs="Times New Roman"/>
           <w:lang w:eastAsia="ja-JP" w:bidi="ar-SA"/>
         </w:rPr>
-        <w:t>. Otherwise it will not be compressed. The default output file is phylokmer.dat.gz, which is compressed.</w:t>
+        <w:t xml:space="preserve">. Otherwise it will not be compressed. The default output </w:t>
+      </w:r>
+      <w:r>
+        <w:rPr>
+          <w:rFonts w:cs="Times New Roman"/>
+          <w:lang w:eastAsia="ja-JP" w:bidi="ar-SA"/>
+        </w:rPr>
+        <w:lastRenderedPageBreak/>
+        <w:t>file is phylokmer.dat.gz, which is compressed.</w:t>
       </w:r>
     </w:p>
     <w:p>
@@ -13052,6 +13075,7 @@
         </w:rPr>
       </w:pPr>
     </w:p>
+    <w:bookmarkEnd w:id="0"/>
     <w:sectPr>
       <w:pgSz w:w="12240" w:h="15840"/>
       <w:pgMar w:top="1134" w:right="1134" w:bottom="1134" w:left="1134" w:header="0" w:footer="0" w:gutter="0"/>
